--- a/SRS_G-58_Vinit_Shrivastava_Anshul_Gupta.docx
+++ b/SRS_G-58_Vinit_Shrivastava_Anshul_Gupta.docx
@@ -57,7 +57,7 @@
     <w:p>
       <w:pPr>
         <w:spacing w:before="0" w:after="160" w:line="259" w:lineRule="auto"/>
-        <w:ind w:left="1440" w:right="0" w:firstLine="720"/>
+        <w:ind w:right="0" w:firstLine="2160" w:firstLineChars="450"/>
         <w:jc w:val="left"/>
         <w:rPr>
           <w:rFonts w:hint="default" w:ascii="Times New Roman" w:hAnsi="Times New Roman" w:eastAsia="Times New Roman" w:cs="Times New Roman"/>
@@ -79,30 +79,7 @@
           <w:shd w:val="clear" w:fill="auto"/>
           <w:lang w:val="en-IN"/>
         </w:rPr>
-        <w:t>Book</w:t>
-      </w:r>
-      <w:r>
-        <w:rPr>
-          <w:rFonts w:ascii="Times New Roman" w:hAnsi="Times New Roman" w:eastAsia="Times New Roman" w:cs="Times New Roman"/>
-          <w:color w:val="auto"/>
-          <w:spacing w:val="0"/>
-          <w:position w:val="0"/>
-          <w:sz w:val="48"/>
-          <w:shd w:val="clear" w:fill="auto"/>
-        </w:rPr>
-        <w:t xml:space="preserve"> </w:t>
-      </w:r>
-      <w:r>
-        <w:rPr>
-          <w:rFonts w:hint="default" w:ascii="Times New Roman" w:hAnsi="Times New Roman" w:eastAsia="Times New Roman" w:cs="Times New Roman"/>
-          <w:color w:val="auto"/>
-          <w:spacing w:val="0"/>
-          <w:position w:val="0"/>
-          <w:sz w:val="48"/>
-          <w:shd w:val="clear" w:fill="auto"/>
-          <w:lang w:val="en-IN"/>
-        </w:rPr>
-        <w:t>My Event</w:t>
+        <w:t>Event Booking System</w:t>
       </w:r>
     </w:p>
     <w:p>
@@ -208,11 +185,257 @@
         </w:rPr>
         <w:t xml:space="preserve"> This document is meant to delineate the features of </w:t>
       </w:r>
+      <w:r>
+        <w:rPr>
+          <w:rFonts w:ascii="Times New Roman" w:hAnsi="Times New Roman" w:eastAsia="Times New Roman" w:cs="Times New Roman"/>
+          <w:color w:val="auto"/>
+          <w:spacing w:val="0"/>
+          <w:position w:val="0"/>
+          <w:sz w:val="48"/>
+          <w:shd w:val="clear" w:fill="auto"/>
+          <w:lang w:val="en-IN"/>
+        </w:rPr>
+        <w:t>Book My Event</w:t>
+      </w:r>
+      <w:r>
+        <w:rPr>
+          <w:rFonts w:ascii="Times New Roman" w:hAnsi="Times New Roman" w:eastAsia="Times New Roman" w:cs="Times New Roman"/>
+          <w:color w:val="auto"/>
+          <w:spacing w:val="0"/>
+          <w:position w:val="0"/>
+          <w:sz w:val="48"/>
+          <w:shd w:val="clear" w:fill="auto"/>
+        </w:rPr>
+        <w:t>, so as to serve as a guide to the developers on one hand and software validation document for the prospective client on the other.</w:t>
+      </w:r>
+    </w:p>
+    <w:p>
+      <w:pPr>
+        <w:spacing w:before="0" w:after="160" w:line="259" w:lineRule="auto"/>
+        <w:ind w:left="0" w:right="0" w:firstLine="0"/>
+        <w:jc w:val="left"/>
+        <w:rPr>
+          <w:rFonts w:ascii="Calibri" w:hAnsi="Calibri" w:eastAsia="Calibri" w:cs="Calibri"/>
+          <w:color w:val="auto"/>
+          <w:spacing w:val="0"/>
+          <w:position w:val="0"/>
+          <w:sz w:val="22"/>
+          <w:shd w:val="clear" w:fill="auto"/>
+        </w:rPr>
+      </w:pPr>
+      <w:r>
+        <w:rPr>
+          <w:rFonts w:ascii="Times New Roman" w:hAnsi="Times New Roman" w:eastAsia="Times New Roman" w:cs="Times New Roman"/>
+          <w:color w:val="auto"/>
+          <w:spacing w:val="0"/>
+          <w:position w:val="0"/>
+          <w:sz w:val="48"/>
+          <w:shd w:val="clear" w:fill="auto"/>
+        </w:rPr>
+        <w:t xml:space="preserve"> </w:t>
+      </w:r>
+    </w:p>
+    <w:p>
+      <w:pPr>
+        <w:spacing w:before="0" w:after="160" w:line="259" w:lineRule="auto"/>
+        <w:ind w:left="0" w:right="0" w:firstLine="0"/>
+        <w:jc w:val="left"/>
+        <w:rPr>
+          <w:rFonts w:ascii="Times New Roman" w:hAnsi="Times New Roman" w:eastAsia="Times New Roman" w:cs="Times New Roman"/>
+          <w:color w:val="auto"/>
+          <w:spacing w:val="0"/>
+          <w:position w:val="0"/>
+          <w:sz w:val="48"/>
+          <w:shd w:val="clear" w:fill="auto"/>
+        </w:rPr>
+      </w:pPr>
+      <w:r>
+        <w:rPr>
+          <w:rFonts w:ascii="Times New Roman" w:hAnsi="Times New Roman" w:eastAsia="Times New Roman" w:cs="Times New Roman"/>
+          <w:color w:val="auto"/>
+          <w:spacing w:val="0"/>
+          <w:position w:val="0"/>
+          <w:sz w:val="48"/>
+          <w:shd w:val="clear" w:fill="auto"/>
+        </w:rPr>
+        <w:t xml:space="preserve"> It is a platform, designing especially for small scale event organizers and customers. The </w:t>
+      </w:r>
+      <w:r>
+        <w:rPr>
+          <w:rFonts w:ascii="Times New Roman" w:hAnsi="Times New Roman" w:eastAsia="Times New Roman" w:cs="Times New Roman"/>
+          <w:color w:val="auto"/>
+          <w:spacing w:val="0"/>
+          <w:position w:val="0"/>
+          <w:sz w:val="48"/>
+          <w:shd w:val="clear" w:fill="auto"/>
+          <w:lang w:val="en-IN"/>
+        </w:rPr>
+        <w:t>Book My Event</w:t>
+      </w:r>
+      <w:r>
+        <w:rPr>
+          <w:rFonts w:ascii="Times New Roman" w:hAnsi="Times New Roman" w:eastAsia="Times New Roman" w:cs="Times New Roman"/>
+          <w:color w:val="auto"/>
+          <w:spacing w:val="0"/>
+          <w:position w:val="0"/>
+          <w:sz w:val="48"/>
+          <w:shd w:val="clear" w:fill="auto"/>
+        </w:rPr>
+        <w:t xml:space="preserve"> provides complete functionality for listing various vendors along with their catalogue.</w:t>
+      </w:r>
+    </w:p>
+    <w:p>
+      <w:pPr>
+        <w:spacing w:before="0" w:after="160" w:line="259" w:lineRule="auto"/>
+        <w:ind w:left="1440" w:right="0" w:firstLine="720"/>
+        <w:jc w:val="left"/>
+        <w:rPr>
+          <w:rFonts w:ascii="Times New Roman" w:hAnsi="Times New Roman" w:eastAsia="Times New Roman" w:cs="Times New Roman"/>
+          <w:color w:val="auto"/>
+          <w:spacing w:val="0"/>
+          <w:position w:val="0"/>
+          <w:sz w:val="48"/>
+          <w:shd w:val="clear" w:fill="auto"/>
+        </w:rPr>
+      </w:pPr>
+    </w:p>
+    <w:p>
+      <w:pPr>
+        <w:spacing w:before="0" w:after="160" w:line="259" w:lineRule="auto"/>
+        <w:ind w:left="0" w:right="0" w:firstLine="0"/>
+        <w:jc w:val="left"/>
+        <w:rPr>
+          <w:rFonts w:ascii="Times New Roman" w:hAnsi="Times New Roman" w:eastAsia="Times New Roman" w:cs="Times New Roman"/>
+          <w:color w:val="auto"/>
+          <w:spacing w:val="0"/>
+          <w:position w:val="0"/>
+          <w:sz w:val="48"/>
+          <w:shd w:val="clear" w:fill="auto"/>
+        </w:rPr>
+      </w:pPr>
+      <w:r>
+        <w:rPr>
+          <w:rFonts w:ascii="Times New Roman" w:hAnsi="Times New Roman" w:eastAsia="Times New Roman" w:cs="Times New Roman"/>
+          <w:b/>
+          <w:color w:val="auto"/>
+          <w:spacing w:val="0"/>
+          <w:position w:val="0"/>
+          <w:sz w:val="48"/>
+          <w:shd w:val="clear" w:fill="auto"/>
+        </w:rPr>
+        <w:t>1.2 Scope</w:t>
+      </w:r>
+      <w:r>
+        <w:rPr>
+          <w:rFonts w:ascii="Times New Roman" w:hAnsi="Times New Roman" w:eastAsia="Times New Roman" w:cs="Times New Roman"/>
+          <w:color w:val="auto"/>
+          <w:spacing w:val="0"/>
+          <w:position w:val="0"/>
+          <w:sz w:val="48"/>
+          <w:shd w:val="clear" w:fill="auto"/>
+        </w:rPr>
+        <w:t>:</w:t>
+      </w:r>
+    </w:p>
+    <w:p>
+      <w:pPr>
+        <w:spacing w:before="0" w:after="160" w:line="259" w:lineRule="auto"/>
+        <w:ind w:left="0" w:right="0" w:firstLine="0"/>
+        <w:jc w:val="left"/>
+        <w:rPr>
+          <w:rFonts w:ascii="Times New Roman" w:hAnsi="Times New Roman" w:eastAsia="Times New Roman" w:cs="Times New Roman"/>
+          <w:color w:val="auto"/>
+          <w:spacing w:val="0"/>
+          <w:position w:val="0"/>
+          <w:sz w:val="48"/>
+          <w:shd w:val="clear" w:fill="auto"/>
+        </w:rPr>
+      </w:pPr>
+      <w:r>
+        <w:rPr>
+          <w:rFonts w:ascii="Times New Roman" w:hAnsi="Times New Roman" w:eastAsia="Times New Roman" w:cs="Times New Roman"/>
+          <w:color w:val="auto"/>
+          <w:spacing w:val="0"/>
+          <w:position w:val="0"/>
+          <w:sz w:val="48"/>
+          <w:shd w:val="clear" w:fill="auto"/>
+        </w:rPr>
+        <w:t>This system allows the Customer to book a vendor and organise events according to their requirements.</w:t>
+      </w:r>
+    </w:p>
+    <w:p>
+      <w:pPr>
+        <w:spacing w:before="0" w:after="160" w:line="259" w:lineRule="auto"/>
+        <w:ind w:left="1440" w:right="0" w:firstLine="720"/>
+        <w:jc w:val="left"/>
+        <w:rPr>
+          <w:rFonts w:ascii="Times New Roman" w:hAnsi="Times New Roman" w:eastAsia="Times New Roman" w:cs="Times New Roman"/>
+          <w:color w:val="auto"/>
+          <w:spacing w:val="0"/>
+          <w:position w:val="0"/>
+          <w:sz w:val="48"/>
+          <w:shd w:val="clear" w:fill="auto"/>
+        </w:rPr>
+      </w:pPr>
+    </w:p>
+    <w:p>
+      <w:pPr>
+        <w:spacing w:before="0" w:after="160" w:line="259" w:lineRule="auto"/>
+        <w:ind w:left="0" w:right="0" w:firstLine="0"/>
+        <w:jc w:val="left"/>
+        <w:rPr>
+          <w:rFonts w:ascii="Times New Roman" w:hAnsi="Times New Roman" w:eastAsia="Times New Roman" w:cs="Times New Roman"/>
+          <w:color w:val="auto"/>
+          <w:spacing w:val="0"/>
+          <w:position w:val="0"/>
+          <w:sz w:val="48"/>
+          <w:shd w:val="clear" w:fill="auto"/>
+        </w:rPr>
+      </w:pPr>
+      <w:r>
+        <w:rPr>
+          <w:rFonts w:ascii="Times New Roman" w:hAnsi="Times New Roman" w:eastAsia="Times New Roman" w:cs="Times New Roman"/>
+          <w:b/>
+          <w:color w:val="auto"/>
+          <w:spacing w:val="0"/>
+          <w:position w:val="0"/>
+          <w:sz w:val="48"/>
+          <w:shd w:val="clear" w:fill="auto"/>
+        </w:rPr>
+        <w:t>1.3 Definitions</w:t>
+      </w:r>
+      <w:r>
+        <w:rPr>
+          <w:rFonts w:ascii="Times New Roman" w:hAnsi="Times New Roman" w:eastAsia="Times New Roman" w:cs="Times New Roman"/>
+          <w:color w:val="auto"/>
+          <w:spacing w:val="0"/>
+          <w:position w:val="0"/>
+          <w:sz w:val="48"/>
+          <w:shd w:val="clear" w:fill="auto"/>
+        </w:rPr>
+        <w:t>:</w:t>
+      </w:r>
+    </w:p>
+    <w:p>
+      <w:pPr>
+        <w:spacing w:before="0" w:after="160" w:line="259" w:lineRule="auto"/>
+        <w:ind w:right="0" w:firstLine="720" w:firstLineChars="150"/>
+        <w:jc w:val="left"/>
+        <w:rPr>
+          <w:rFonts w:hint="default" w:ascii="Calibri" w:hAnsi="Calibri" w:eastAsia="Calibri" w:cs="Calibri"/>
+          <w:color w:val="auto"/>
+          <w:spacing w:val="0"/>
+          <w:position w:val="0"/>
+          <w:sz w:val="22"/>
+          <w:shd w:val="clear" w:fill="auto"/>
+          <w:lang w:val="en-IN"/>
+        </w:rPr>
+      </w:pPr>
       <w:bookmarkStart w:id="0" w:name="_GoBack"/>
       <w:bookmarkEnd w:id="0"/>
       <w:r>
         <w:rPr>
-          <w:rFonts w:ascii="Times New Roman" w:hAnsi="Times New Roman" w:eastAsia="Times New Roman" w:cs="Times New Roman"/>
+          <w:rFonts w:hint="default" w:ascii="Times New Roman" w:hAnsi="Times New Roman" w:eastAsia="Times New Roman" w:cs="Times New Roman"/>
           <w:color w:val="auto"/>
           <w:spacing w:val="0"/>
           <w:position w:val="0"/>
@@ -220,74 +443,22 @@
           <w:shd w:val="clear" w:fill="auto"/>
           <w:lang w:val="en-IN"/>
         </w:rPr>
-        <w:t>Book My Event</w:t>
-      </w:r>
-      <w:r>
-        <w:rPr>
-          <w:rFonts w:ascii="Times New Roman" w:hAnsi="Times New Roman" w:eastAsia="Times New Roman" w:cs="Times New Roman"/>
-          <w:color w:val="auto"/>
-          <w:spacing w:val="0"/>
-          <w:position w:val="0"/>
-          <w:sz w:val="48"/>
-          <w:shd w:val="clear" w:fill="auto"/>
-        </w:rPr>
-        <w:t>, so as to serve as a guide to the developers on one hand and software validation document for the prospective client on the other.</w:t>
-      </w:r>
-    </w:p>
-    <w:p>
-      <w:pPr>
-        <w:spacing w:before="0" w:after="160" w:line="259" w:lineRule="auto"/>
-        <w:ind w:left="0" w:right="0" w:firstLine="0"/>
-        <w:jc w:val="left"/>
-        <w:rPr>
-          <w:rFonts w:ascii="Calibri" w:hAnsi="Calibri" w:eastAsia="Calibri" w:cs="Calibri"/>
-          <w:color w:val="auto"/>
-          <w:spacing w:val="0"/>
-          <w:position w:val="0"/>
-          <w:sz w:val="22"/>
-          <w:shd w:val="clear" w:fill="auto"/>
-        </w:rPr>
-      </w:pPr>
-      <w:r>
-        <w:rPr>
-          <w:rFonts w:ascii="Times New Roman" w:hAnsi="Times New Roman" w:eastAsia="Times New Roman" w:cs="Times New Roman"/>
-          <w:color w:val="auto"/>
-          <w:spacing w:val="0"/>
-          <w:position w:val="0"/>
-          <w:sz w:val="48"/>
-          <w:shd w:val="clear" w:fill="auto"/>
-        </w:rPr>
-        <w:t xml:space="preserve"> </w:t>
-      </w:r>
-    </w:p>
-    <w:p>
-      <w:pPr>
-        <w:spacing w:before="0" w:after="160" w:line="259" w:lineRule="auto"/>
-        <w:ind w:left="0" w:right="0" w:firstLine="0"/>
-        <w:jc w:val="left"/>
-        <w:rPr>
-          <w:rFonts w:ascii="Times New Roman" w:hAnsi="Times New Roman" w:eastAsia="Times New Roman" w:cs="Times New Roman"/>
-          <w:color w:val="auto"/>
-          <w:spacing w:val="0"/>
-          <w:position w:val="0"/>
-          <w:sz w:val="48"/>
-          <w:shd w:val="clear" w:fill="auto"/>
-        </w:rPr>
-      </w:pPr>
-      <w:r>
-        <w:rPr>
-          <w:rFonts w:ascii="Times New Roman" w:hAnsi="Times New Roman" w:eastAsia="Times New Roman" w:cs="Times New Roman"/>
-          <w:color w:val="auto"/>
-          <w:spacing w:val="0"/>
-          <w:position w:val="0"/>
-          <w:sz w:val="48"/>
-          <w:shd w:val="clear" w:fill="auto"/>
-        </w:rPr>
-        <w:t xml:space="preserve"> It is a platform, designing especially for small scale event organizers and customers. The </w:t>
-      </w:r>
-      <w:r>
-        <w:rPr>
-          <w:rFonts w:ascii="Times New Roman" w:hAnsi="Times New Roman" w:eastAsia="Times New Roman" w:cs="Times New Roman"/>
+        <w:t>EVS</w:t>
+      </w:r>
+      <w:r>
+        <w:rPr>
+          <w:rFonts w:ascii="Times New Roman" w:hAnsi="Times New Roman" w:eastAsia="Times New Roman" w:cs="Times New Roman"/>
+          <w:color w:val="auto"/>
+          <w:spacing w:val="0"/>
+          <w:position w:val="0"/>
+          <w:sz w:val="48"/>
+          <w:shd w:val="clear" w:fill="auto"/>
+        </w:rPr>
+        <w:t xml:space="preserve">- </w:t>
+      </w:r>
+      <w:r>
+        <w:rPr>
+          <w:rFonts w:hint="default" w:ascii="Times New Roman" w:hAnsi="Times New Roman" w:eastAsia="Times New Roman" w:cs="Times New Roman"/>
           <w:color w:val="auto"/>
           <w:spacing w:val="0"/>
           <w:position w:val="0"/>
@@ -295,189 +466,7 @@
           <w:shd w:val="clear" w:fill="auto"/>
           <w:lang w:val="en-IN"/>
         </w:rPr>
-        <w:t>Book My Event</w:t>
-      </w:r>
-      <w:r>
-        <w:rPr>
-          <w:rFonts w:ascii="Times New Roman" w:hAnsi="Times New Roman" w:eastAsia="Times New Roman" w:cs="Times New Roman"/>
-          <w:color w:val="auto"/>
-          <w:spacing w:val="0"/>
-          <w:position w:val="0"/>
-          <w:sz w:val="48"/>
-          <w:shd w:val="clear" w:fill="auto"/>
-        </w:rPr>
-        <w:t xml:space="preserve"> provides complete functionality for listing various vendors along with their catalogue.</w:t>
-      </w:r>
-    </w:p>
-    <w:p>
-      <w:pPr>
-        <w:spacing w:before="0" w:after="160" w:line="259" w:lineRule="auto"/>
-        <w:ind w:left="1440" w:right="0" w:firstLine="720"/>
-        <w:jc w:val="left"/>
-        <w:rPr>
-          <w:rFonts w:ascii="Times New Roman" w:hAnsi="Times New Roman" w:eastAsia="Times New Roman" w:cs="Times New Roman"/>
-          <w:color w:val="auto"/>
-          <w:spacing w:val="0"/>
-          <w:position w:val="0"/>
-          <w:sz w:val="48"/>
-          <w:shd w:val="clear" w:fill="auto"/>
-        </w:rPr>
-      </w:pPr>
-    </w:p>
-    <w:p>
-      <w:pPr>
-        <w:spacing w:before="0" w:after="160" w:line="259" w:lineRule="auto"/>
-        <w:ind w:left="0" w:right="0" w:firstLine="0"/>
-        <w:jc w:val="left"/>
-        <w:rPr>
-          <w:rFonts w:ascii="Times New Roman" w:hAnsi="Times New Roman" w:eastAsia="Times New Roman" w:cs="Times New Roman"/>
-          <w:color w:val="auto"/>
-          <w:spacing w:val="0"/>
-          <w:position w:val="0"/>
-          <w:sz w:val="48"/>
-          <w:shd w:val="clear" w:fill="auto"/>
-        </w:rPr>
-      </w:pPr>
-      <w:r>
-        <w:rPr>
-          <w:rFonts w:ascii="Times New Roman" w:hAnsi="Times New Roman" w:eastAsia="Times New Roman" w:cs="Times New Roman"/>
-          <w:b/>
-          <w:color w:val="auto"/>
-          <w:spacing w:val="0"/>
-          <w:position w:val="0"/>
-          <w:sz w:val="48"/>
-          <w:shd w:val="clear" w:fill="auto"/>
-        </w:rPr>
-        <w:t>1.2 Scope</w:t>
-      </w:r>
-      <w:r>
-        <w:rPr>
-          <w:rFonts w:ascii="Times New Roman" w:hAnsi="Times New Roman" w:eastAsia="Times New Roman" w:cs="Times New Roman"/>
-          <w:color w:val="auto"/>
-          <w:spacing w:val="0"/>
-          <w:position w:val="0"/>
-          <w:sz w:val="48"/>
-          <w:shd w:val="clear" w:fill="auto"/>
-        </w:rPr>
-        <w:t>:</w:t>
-      </w:r>
-    </w:p>
-    <w:p>
-      <w:pPr>
-        <w:spacing w:before="0" w:after="160" w:line="259" w:lineRule="auto"/>
-        <w:ind w:left="0" w:right="0" w:firstLine="0"/>
-        <w:jc w:val="left"/>
-        <w:rPr>
-          <w:rFonts w:ascii="Times New Roman" w:hAnsi="Times New Roman" w:eastAsia="Times New Roman" w:cs="Times New Roman"/>
-          <w:color w:val="auto"/>
-          <w:spacing w:val="0"/>
-          <w:position w:val="0"/>
-          <w:sz w:val="48"/>
-          <w:shd w:val="clear" w:fill="auto"/>
-        </w:rPr>
-      </w:pPr>
-      <w:r>
-        <w:rPr>
-          <w:rFonts w:ascii="Times New Roman" w:hAnsi="Times New Roman" w:eastAsia="Times New Roman" w:cs="Times New Roman"/>
-          <w:color w:val="auto"/>
-          <w:spacing w:val="0"/>
-          <w:position w:val="0"/>
-          <w:sz w:val="48"/>
-          <w:shd w:val="clear" w:fill="auto"/>
-        </w:rPr>
-        <w:t>This system allows the Customer to book a vendor and organise events according to their requirements.</w:t>
-      </w:r>
-    </w:p>
-    <w:p>
-      <w:pPr>
-        <w:spacing w:before="0" w:after="160" w:line="259" w:lineRule="auto"/>
-        <w:ind w:left="1440" w:right="0" w:firstLine="720"/>
-        <w:jc w:val="left"/>
-        <w:rPr>
-          <w:rFonts w:ascii="Times New Roman" w:hAnsi="Times New Roman" w:eastAsia="Times New Roman" w:cs="Times New Roman"/>
-          <w:color w:val="auto"/>
-          <w:spacing w:val="0"/>
-          <w:position w:val="0"/>
-          <w:sz w:val="48"/>
-          <w:shd w:val="clear" w:fill="auto"/>
-        </w:rPr>
-      </w:pPr>
-    </w:p>
-    <w:p>
-      <w:pPr>
-        <w:spacing w:before="0" w:after="160" w:line="259" w:lineRule="auto"/>
-        <w:ind w:left="0" w:right="0" w:firstLine="0"/>
-        <w:jc w:val="left"/>
-        <w:rPr>
-          <w:rFonts w:ascii="Times New Roman" w:hAnsi="Times New Roman" w:eastAsia="Times New Roman" w:cs="Times New Roman"/>
-          <w:color w:val="auto"/>
-          <w:spacing w:val="0"/>
-          <w:position w:val="0"/>
-          <w:sz w:val="48"/>
-          <w:shd w:val="clear" w:fill="auto"/>
-        </w:rPr>
-      </w:pPr>
-      <w:r>
-        <w:rPr>
-          <w:rFonts w:ascii="Times New Roman" w:hAnsi="Times New Roman" w:eastAsia="Times New Roman" w:cs="Times New Roman"/>
-          <w:b/>
-          <w:color w:val="auto"/>
-          <w:spacing w:val="0"/>
-          <w:position w:val="0"/>
-          <w:sz w:val="48"/>
-          <w:shd w:val="clear" w:fill="auto"/>
-        </w:rPr>
-        <w:t>1.3 Definitions</w:t>
-      </w:r>
-      <w:r>
-        <w:rPr>
-          <w:rFonts w:ascii="Times New Roman" w:hAnsi="Times New Roman" w:eastAsia="Times New Roman" w:cs="Times New Roman"/>
-          <w:color w:val="auto"/>
-          <w:spacing w:val="0"/>
-          <w:position w:val="0"/>
-          <w:sz w:val="48"/>
-          <w:shd w:val="clear" w:fill="auto"/>
-        </w:rPr>
-        <w:t>:</w:t>
-      </w:r>
-    </w:p>
-    <w:p>
-      <w:pPr>
-        <w:spacing w:before="0" w:after="160" w:line="259" w:lineRule="auto"/>
-        <w:ind w:left="720" w:right="0" w:firstLine="0"/>
-        <w:jc w:val="left"/>
-        <w:rPr>
-          <w:rFonts w:hint="default" w:ascii="Calibri" w:hAnsi="Calibri" w:eastAsia="Calibri" w:cs="Calibri"/>
-          <w:color w:val="auto"/>
-          <w:spacing w:val="0"/>
-          <w:position w:val="0"/>
-          <w:sz w:val="22"/>
-          <w:shd w:val="clear" w:fill="auto"/>
-          <w:lang w:val="en-IN"/>
-        </w:rPr>
-      </w:pPr>
-      <w:r>
-        <w:rPr>
-          <w:rFonts w:ascii="Times New Roman" w:hAnsi="Times New Roman" w:eastAsia="Times New Roman" w:cs="Times New Roman"/>
-          <w:color w:val="auto"/>
-          <w:spacing w:val="0"/>
-          <w:position w:val="0"/>
-          <w:sz w:val="48"/>
-          <w:shd w:val="clear" w:fill="auto"/>
-        </w:rPr>
-        <w:t xml:space="preserve">PPP- </w:t>
-      </w:r>
-      <w:r>
-        <w:rPr>
-          <w:rFonts w:ascii="Times New Roman" w:hAnsi="Times New Roman" w:eastAsia="Times New Roman" w:cs="Times New Roman"/>
-          <w:color w:val="auto"/>
-          <w:spacing w:val="0"/>
-          <w:position w:val="0"/>
-          <w:sz w:val="48"/>
-          <w:shd w:val="clear" w:fill="auto"/>
-          <w:lang w:val="en-IN"/>
-        </w:rPr>
-        <w:t>Book My Event</w:t>
+        <w:t>Event Booking System</w:t>
       </w:r>
     </w:p>
     <w:p>
@@ -3997,20 +3986,20 @@
         </w:rPr>
       </w:pPr>
       <w:r>
-        <w:pict>
-          <v:shape id="rectole0000000000" o:spid="_x0000_s1026" o:spt="75" type="#_x0000_t75" style="height:84pt;width:484.9pt;" o:ole="t" filled="f" o:preferrelative="t" coordsize="21600,21600">
+        <w:object>
+          <v:shape id="_x0000_i1025" o:spt="75" type="#_x0000_t75" style="height:84pt;width:484.9pt;" o:ole="t" filled="f" o:preferrelative="t" coordsize="21600,21600">
             <v:path/>
             <v:fill on="f" focussize="0,0"/>
             <v:stroke/>
             <v:imagedata r:id="rId5" o:title=""/>
-            <o:lock v:ext="edit"/>
+            <o:lock v:ext="edit" aspectratio="t"/>
             <w10:wrap type="none"/>
             <w10:anchorlock/>
           </v:shape>
-          <o:OLEObject Type="Embed" ProgID="StaticMetafile" ShapeID="rectole0000000000" DrawAspect="Content" ObjectID="_1468075725" r:id="rId4">
+          <o:OLEObject Type="Embed" ProgID="StaticMetafile" ShapeID="_x0000_i1025" DrawAspect="Content" ObjectID="_1468075725" r:id="rId4">
             <o:LockedField>false</o:LockedField>
           </o:OLEObject>
-        </w:pict>
+        </w:object>
       </w:r>
     </w:p>
     <w:p>
@@ -4332,6 +4321,7 @@
     <w:qFormat/>
     <w:uiPriority w:val="0"/>
     <w:rPr>
+      <w:rFonts w:asciiTheme="minorHAnsi" w:hAnsiTheme="minorHAnsi" w:eastAsiaTheme="minorEastAsia" w:cstheme="minorBidi"/>
       <w:sz w:val="21"/>
       <w:szCs w:val="22"/>
     </w:rPr>
@@ -4639,23 +4629,4 @@
   </a:themeElements>
   <a:objectDefaults/>
 </a:theme>
-</file>
-
-<file path=customXml/item1.xml><?xml version="1.0" encoding="utf-8"?>
-<s:customData xmlns="http://www.wps.cn/officeDocument/2013/wpsCustomData" xmlns:s="http://www.wps.cn/officeDocument/2013/wpsCustomData">
-  <customSectProps>
-    <customSectPr/>
-  </customSectProps>
-  <customShpExts>
-    <customShpInfo spid="_x0000_s1026"/>
-  </customShpExts>
-</s:customData>
-</file>
-
-<file path=customXml/itemProps1.xml><?xml version="1.0" encoding="utf-8"?>
-<ds:datastoreItem xmlns:ds="http://schemas.openxmlformats.org/officeDocument/2006/customXml" ds:itemID="{B1977F7D-205B-4081-913C-38D41E755F92}">
-  <ds:schemaRefs>
-    <ds:schemaRef ds:uri="http://www.wps.cn/officeDocument/2013/wpsCustomData"/>
-  </ds:schemaRefs>
-</ds:datastoreItem>
 </file>
--- a/SRS_G-58_Vinit_Shrivastava_Anshul_Gupta.docx
+++ b/SRS_G-58_Vinit_Shrivastava_Anshul_Gupta.docx
@@ -183,11 +183,11 @@
           <w:sz w:val="48"/>
           <w:shd w:val="clear" w:fill="auto"/>
         </w:rPr>
-        <w:t xml:space="preserve"> This document is meant to delineate the features of </w:t>
-      </w:r>
-      <w:r>
-        <w:rPr>
-          <w:rFonts w:ascii="Times New Roman" w:hAnsi="Times New Roman" w:eastAsia="Times New Roman" w:cs="Times New Roman"/>
+        <w:t xml:space="preserve"> This document is meant to delineate the features of</w:t>
+      </w:r>
+      <w:r>
+        <w:rPr>
+          <w:rFonts w:hint="default" w:ascii="Times New Roman" w:hAnsi="Times New Roman" w:eastAsia="Times New Roman" w:cs="Times New Roman"/>
           <w:color w:val="auto"/>
           <w:spacing w:val="0"/>
           <w:position w:val="0"/>
@@ -195,34 +195,8 @@
           <w:shd w:val="clear" w:fill="auto"/>
           <w:lang w:val="en-IN"/>
         </w:rPr>
-        <w:t>Book My Event</w:t>
-      </w:r>
-      <w:r>
-        <w:rPr>
-          <w:rFonts w:ascii="Times New Roman" w:hAnsi="Times New Roman" w:eastAsia="Times New Roman" w:cs="Times New Roman"/>
-          <w:color w:val="auto"/>
-          <w:spacing w:val="0"/>
-          <w:position w:val="0"/>
-          <w:sz w:val="48"/>
-          <w:shd w:val="clear" w:fill="auto"/>
-        </w:rPr>
-        <w:t>, so as to serve as a guide to the developers on one hand and software validation document for the prospective client on the other.</w:t>
-      </w:r>
-    </w:p>
-    <w:p>
-      <w:pPr>
-        <w:spacing w:before="0" w:after="160" w:line="259" w:lineRule="auto"/>
-        <w:ind w:left="0" w:right="0" w:firstLine="0"/>
-        <w:jc w:val="left"/>
-        <w:rPr>
-          <w:rFonts w:ascii="Calibri" w:hAnsi="Calibri" w:eastAsia="Calibri" w:cs="Calibri"/>
-          <w:color w:val="auto"/>
-          <w:spacing w:val="0"/>
-          <w:position w:val="0"/>
-          <w:sz w:val="22"/>
-          <w:shd w:val="clear" w:fill="auto"/>
-        </w:rPr>
-      </w:pPr>
+        <w:t xml:space="preserve"> Event </w:t>
+      </w:r>
       <w:r>
         <w:rPr>
           <w:rFonts w:ascii="Times New Roman" w:hAnsi="Times New Roman" w:eastAsia="Times New Roman" w:cs="Times New Roman"/>
@@ -234,35 +208,9 @@
         </w:rPr>
         <w:t xml:space="preserve"> </w:t>
       </w:r>
-    </w:p>
-    <w:p>
-      <w:pPr>
-        <w:spacing w:before="0" w:after="160" w:line="259" w:lineRule="auto"/>
-        <w:ind w:left="0" w:right="0" w:firstLine="0"/>
-        <w:jc w:val="left"/>
-        <w:rPr>
-          <w:rFonts w:ascii="Times New Roman" w:hAnsi="Times New Roman" w:eastAsia="Times New Roman" w:cs="Times New Roman"/>
-          <w:color w:val="auto"/>
-          <w:spacing w:val="0"/>
-          <w:position w:val="0"/>
-          <w:sz w:val="48"/>
-          <w:shd w:val="clear" w:fill="auto"/>
-        </w:rPr>
-      </w:pPr>
-      <w:r>
-        <w:rPr>
-          <w:rFonts w:ascii="Times New Roman" w:hAnsi="Times New Roman" w:eastAsia="Times New Roman" w:cs="Times New Roman"/>
-          <w:color w:val="auto"/>
-          <w:spacing w:val="0"/>
-          <w:position w:val="0"/>
-          <w:sz w:val="48"/>
-          <w:shd w:val="clear" w:fill="auto"/>
-        </w:rPr>
-        <w:t xml:space="preserve"> It is a platform, designing especially for small scale event organizers and customers. The </w:t>
-      </w:r>
-      <w:r>
-        <w:rPr>
-          <w:rFonts w:ascii="Times New Roman" w:hAnsi="Times New Roman" w:eastAsia="Times New Roman" w:cs="Times New Roman"/>
+      <w:r>
+        <w:rPr>
+          <w:rFonts w:hint="default" w:ascii="Times New Roman" w:hAnsi="Times New Roman" w:eastAsia="Times New Roman" w:cs="Times New Roman"/>
           <w:color w:val="auto"/>
           <w:spacing w:val="0"/>
           <w:position w:val="0"/>
@@ -270,169 +218,244 @@
           <w:shd w:val="clear" w:fill="auto"/>
           <w:lang w:val="en-IN"/>
         </w:rPr>
-        <w:t>Book My Event</w:t>
-      </w:r>
-      <w:r>
-        <w:rPr>
-          <w:rFonts w:ascii="Times New Roman" w:hAnsi="Times New Roman" w:eastAsia="Times New Roman" w:cs="Times New Roman"/>
-          <w:color w:val="auto"/>
-          <w:spacing w:val="0"/>
-          <w:position w:val="0"/>
-          <w:sz w:val="48"/>
-          <w:shd w:val="clear" w:fill="auto"/>
-        </w:rPr>
-        <w:t xml:space="preserve"> provides complete functionality for listing various vendors along with their catalogue.</w:t>
-      </w:r>
-    </w:p>
-    <w:p>
-      <w:pPr>
-        <w:spacing w:before="0" w:after="160" w:line="259" w:lineRule="auto"/>
-        <w:ind w:left="1440" w:right="0" w:firstLine="720"/>
-        <w:jc w:val="left"/>
-        <w:rPr>
-          <w:rFonts w:ascii="Times New Roman" w:hAnsi="Times New Roman" w:eastAsia="Times New Roman" w:cs="Times New Roman"/>
-          <w:color w:val="auto"/>
-          <w:spacing w:val="0"/>
-          <w:position w:val="0"/>
-          <w:sz w:val="48"/>
-          <w:shd w:val="clear" w:fill="auto"/>
-        </w:rPr>
-      </w:pPr>
-    </w:p>
-    <w:p>
-      <w:pPr>
-        <w:spacing w:before="0" w:after="160" w:line="259" w:lineRule="auto"/>
-        <w:ind w:left="0" w:right="0" w:firstLine="0"/>
-        <w:jc w:val="left"/>
-        <w:rPr>
-          <w:rFonts w:ascii="Times New Roman" w:hAnsi="Times New Roman" w:eastAsia="Times New Roman" w:cs="Times New Roman"/>
-          <w:color w:val="auto"/>
-          <w:spacing w:val="0"/>
-          <w:position w:val="0"/>
-          <w:sz w:val="48"/>
-          <w:shd w:val="clear" w:fill="auto"/>
-        </w:rPr>
-      </w:pPr>
-      <w:r>
-        <w:rPr>
-          <w:rFonts w:ascii="Times New Roman" w:hAnsi="Times New Roman" w:eastAsia="Times New Roman" w:cs="Times New Roman"/>
-          <w:b/>
-          <w:color w:val="auto"/>
-          <w:spacing w:val="0"/>
-          <w:position w:val="0"/>
-          <w:sz w:val="48"/>
-          <w:shd w:val="clear" w:fill="auto"/>
-        </w:rPr>
-        <w:t>1.2 Scope</w:t>
-      </w:r>
-      <w:r>
-        <w:rPr>
-          <w:rFonts w:ascii="Times New Roman" w:hAnsi="Times New Roman" w:eastAsia="Times New Roman" w:cs="Times New Roman"/>
-          <w:color w:val="auto"/>
-          <w:spacing w:val="0"/>
-          <w:position w:val="0"/>
-          <w:sz w:val="48"/>
-          <w:shd w:val="clear" w:fill="auto"/>
-        </w:rPr>
-        <w:t>:</w:t>
-      </w:r>
-    </w:p>
-    <w:p>
-      <w:pPr>
-        <w:spacing w:before="0" w:after="160" w:line="259" w:lineRule="auto"/>
-        <w:ind w:left="0" w:right="0" w:firstLine="0"/>
-        <w:jc w:val="left"/>
-        <w:rPr>
-          <w:rFonts w:ascii="Times New Roman" w:hAnsi="Times New Roman" w:eastAsia="Times New Roman" w:cs="Times New Roman"/>
-          <w:color w:val="auto"/>
-          <w:spacing w:val="0"/>
-          <w:position w:val="0"/>
-          <w:sz w:val="48"/>
-          <w:shd w:val="clear" w:fill="auto"/>
-        </w:rPr>
-      </w:pPr>
-      <w:r>
-        <w:rPr>
-          <w:rFonts w:ascii="Times New Roman" w:hAnsi="Times New Roman" w:eastAsia="Times New Roman" w:cs="Times New Roman"/>
-          <w:color w:val="auto"/>
-          <w:spacing w:val="0"/>
-          <w:position w:val="0"/>
-          <w:sz w:val="48"/>
-          <w:shd w:val="clear" w:fill="auto"/>
-        </w:rPr>
-        <w:t>This system allows the Customer to book a vendor and organise events according to their requirements.</w:t>
-      </w:r>
-    </w:p>
-    <w:p>
-      <w:pPr>
-        <w:spacing w:before="0" w:after="160" w:line="259" w:lineRule="auto"/>
-        <w:ind w:left="1440" w:right="0" w:firstLine="720"/>
-        <w:jc w:val="left"/>
-        <w:rPr>
-          <w:rFonts w:ascii="Times New Roman" w:hAnsi="Times New Roman" w:eastAsia="Times New Roman" w:cs="Times New Roman"/>
-          <w:color w:val="auto"/>
-          <w:spacing w:val="0"/>
-          <w:position w:val="0"/>
-          <w:sz w:val="48"/>
-          <w:shd w:val="clear" w:fill="auto"/>
-        </w:rPr>
-      </w:pPr>
-    </w:p>
-    <w:p>
-      <w:pPr>
-        <w:spacing w:before="0" w:after="160" w:line="259" w:lineRule="auto"/>
-        <w:ind w:left="0" w:right="0" w:firstLine="0"/>
-        <w:jc w:val="left"/>
-        <w:rPr>
-          <w:rFonts w:ascii="Times New Roman" w:hAnsi="Times New Roman" w:eastAsia="Times New Roman" w:cs="Times New Roman"/>
-          <w:color w:val="auto"/>
-          <w:spacing w:val="0"/>
-          <w:position w:val="0"/>
-          <w:sz w:val="48"/>
-          <w:shd w:val="clear" w:fill="auto"/>
-        </w:rPr>
-      </w:pPr>
-      <w:r>
-        <w:rPr>
-          <w:rFonts w:ascii="Times New Roman" w:hAnsi="Times New Roman" w:eastAsia="Times New Roman" w:cs="Times New Roman"/>
-          <w:b/>
-          <w:color w:val="auto"/>
-          <w:spacing w:val="0"/>
-          <w:position w:val="0"/>
-          <w:sz w:val="48"/>
-          <w:shd w:val="clear" w:fill="auto"/>
-        </w:rPr>
-        <w:t>1.3 Definitions</w:t>
-      </w:r>
-      <w:r>
-        <w:rPr>
-          <w:rFonts w:ascii="Times New Roman" w:hAnsi="Times New Roman" w:eastAsia="Times New Roman" w:cs="Times New Roman"/>
-          <w:color w:val="auto"/>
-          <w:spacing w:val="0"/>
-          <w:position w:val="0"/>
-          <w:sz w:val="48"/>
-          <w:shd w:val="clear" w:fill="auto"/>
-        </w:rPr>
-        <w:t>:</w:t>
-      </w:r>
-    </w:p>
-    <w:p>
-      <w:pPr>
-        <w:spacing w:before="0" w:after="160" w:line="259" w:lineRule="auto"/>
-        <w:ind w:right="0" w:firstLine="720" w:firstLineChars="150"/>
-        <w:jc w:val="left"/>
-        <w:rPr>
-          <w:rFonts w:hint="default" w:ascii="Calibri" w:hAnsi="Calibri" w:eastAsia="Calibri" w:cs="Calibri"/>
-          <w:color w:val="auto"/>
-          <w:spacing w:val="0"/>
-          <w:position w:val="0"/>
-          <w:sz w:val="22"/>
-          <w:shd w:val="clear" w:fill="auto"/>
-          <w:lang w:val="en-IN"/>
-        </w:rPr>
-      </w:pPr>
+        <w:t>Booking System</w:t>
+      </w:r>
       <w:bookmarkStart w:id="0" w:name="_GoBack"/>
       <w:bookmarkEnd w:id="0"/>
+      <w:r>
+        <w:rPr>
+          <w:rFonts w:ascii="Times New Roman" w:hAnsi="Times New Roman" w:eastAsia="Times New Roman" w:cs="Times New Roman"/>
+          <w:color w:val="auto"/>
+          <w:spacing w:val="0"/>
+          <w:position w:val="0"/>
+          <w:sz w:val="48"/>
+          <w:shd w:val="clear" w:fill="auto"/>
+        </w:rPr>
+        <w:t>, so as to serve as a guide to the developers on one hand and software validation document for the prospective client on the other.</w:t>
+      </w:r>
+    </w:p>
+    <w:p>
+      <w:pPr>
+        <w:spacing w:before="0" w:after="160" w:line="259" w:lineRule="auto"/>
+        <w:ind w:left="0" w:right="0" w:firstLine="0"/>
+        <w:jc w:val="left"/>
+        <w:rPr>
+          <w:rFonts w:ascii="Calibri" w:hAnsi="Calibri" w:eastAsia="Calibri" w:cs="Calibri"/>
+          <w:color w:val="auto"/>
+          <w:spacing w:val="0"/>
+          <w:position w:val="0"/>
+          <w:sz w:val="22"/>
+          <w:shd w:val="clear" w:fill="auto"/>
+        </w:rPr>
+      </w:pPr>
+      <w:r>
+        <w:rPr>
+          <w:rFonts w:ascii="Times New Roman" w:hAnsi="Times New Roman" w:eastAsia="Times New Roman" w:cs="Times New Roman"/>
+          <w:color w:val="auto"/>
+          <w:spacing w:val="0"/>
+          <w:position w:val="0"/>
+          <w:sz w:val="48"/>
+          <w:shd w:val="clear" w:fill="auto"/>
+        </w:rPr>
+        <w:t xml:space="preserve"> </w:t>
+      </w:r>
+    </w:p>
+    <w:p>
+      <w:pPr>
+        <w:spacing w:before="0" w:after="160" w:line="259" w:lineRule="auto"/>
+        <w:ind w:left="0" w:right="0" w:firstLine="0"/>
+        <w:jc w:val="left"/>
+        <w:rPr>
+          <w:rFonts w:ascii="Times New Roman" w:hAnsi="Times New Roman" w:eastAsia="Times New Roman" w:cs="Times New Roman"/>
+          <w:color w:val="auto"/>
+          <w:spacing w:val="0"/>
+          <w:position w:val="0"/>
+          <w:sz w:val="48"/>
+          <w:shd w:val="clear" w:fill="auto"/>
+        </w:rPr>
+      </w:pPr>
+      <w:r>
+        <w:rPr>
+          <w:rFonts w:ascii="Times New Roman" w:hAnsi="Times New Roman" w:eastAsia="Times New Roman" w:cs="Times New Roman"/>
+          <w:color w:val="auto"/>
+          <w:spacing w:val="0"/>
+          <w:position w:val="0"/>
+          <w:sz w:val="48"/>
+          <w:shd w:val="clear" w:fill="auto"/>
+        </w:rPr>
+        <w:t xml:space="preserve"> It is a platform, designing especially for small scale event organizers and customers. The </w:t>
+      </w:r>
+      <w:r>
+        <w:rPr>
+          <w:rFonts w:ascii="Times New Roman" w:hAnsi="Times New Roman" w:eastAsia="Times New Roman" w:cs="Times New Roman"/>
+          <w:color w:val="auto"/>
+          <w:spacing w:val="0"/>
+          <w:position w:val="0"/>
+          <w:sz w:val="48"/>
+          <w:shd w:val="clear" w:fill="auto"/>
+          <w:lang w:val="en-IN"/>
+        </w:rPr>
+        <w:t>Book My Event</w:t>
+      </w:r>
+      <w:r>
+        <w:rPr>
+          <w:rFonts w:ascii="Times New Roman" w:hAnsi="Times New Roman" w:eastAsia="Times New Roman" w:cs="Times New Roman"/>
+          <w:color w:val="auto"/>
+          <w:spacing w:val="0"/>
+          <w:position w:val="0"/>
+          <w:sz w:val="48"/>
+          <w:shd w:val="clear" w:fill="auto"/>
+        </w:rPr>
+        <w:t xml:space="preserve"> provides complete functionality for listing various vendors along with their catalogue.</w:t>
+      </w:r>
+    </w:p>
+    <w:p>
+      <w:pPr>
+        <w:spacing w:before="0" w:after="160" w:line="259" w:lineRule="auto"/>
+        <w:ind w:left="1440" w:right="0" w:firstLine="720"/>
+        <w:jc w:val="left"/>
+        <w:rPr>
+          <w:rFonts w:ascii="Times New Roman" w:hAnsi="Times New Roman" w:eastAsia="Times New Roman" w:cs="Times New Roman"/>
+          <w:color w:val="auto"/>
+          <w:spacing w:val="0"/>
+          <w:position w:val="0"/>
+          <w:sz w:val="48"/>
+          <w:shd w:val="clear" w:fill="auto"/>
+        </w:rPr>
+      </w:pPr>
+    </w:p>
+    <w:p>
+      <w:pPr>
+        <w:spacing w:before="0" w:after="160" w:line="259" w:lineRule="auto"/>
+        <w:ind w:left="0" w:right="0" w:firstLine="0"/>
+        <w:jc w:val="left"/>
+        <w:rPr>
+          <w:rFonts w:ascii="Times New Roman" w:hAnsi="Times New Roman" w:eastAsia="Times New Roman" w:cs="Times New Roman"/>
+          <w:color w:val="auto"/>
+          <w:spacing w:val="0"/>
+          <w:position w:val="0"/>
+          <w:sz w:val="48"/>
+          <w:shd w:val="clear" w:fill="auto"/>
+        </w:rPr>
+      </w:pPr>
+      <w:r>
+        <w:rPr>
+          <w:rFonts w:ascii="Times New Roman" w:hAnsi="Times New Roman" w:eastAsia="Times New Roman" w:cs="Times New Roman"/>
+          <w:b/>
+          <w:color w:val="auto"/>
+          <w:spacing w:val="0"/>
+          <w:position w:val="0"/>
+          <w:sz w:val="48"/>
+          <w:shd w:val="clear" w:fill="auto"/>
+        </w:rPr>
+        <w:t>1.2 Scope</w:t>
+      </w:r>
+      <w:r>
+        <w:rPr>
+          <w:rFonts w:ascii="Times New Roman" w:hAnsi="Times New Roman" w:eastAsia="Times New Roman" w:cs="Times New Roman"/>
+          <w:color w:val="auto"/>
+          <w:spacing w:val="0"/>
+          <w:position w:val="0"/>
+          <w:sz w:val="48"/>
+          <w:shd w:val="clear" w:fill="auto"/>
+        </w:rPr>
+        <w:t>:</w:t>
+      </w:r>
+    </w:p>
+    <w:p>
+      <w:pPr>
+        <w:spacing w:before="0" w:after="160" w:line="259" w:lineRule="auto"/>
+        <w:ind w:left="0" w:right="0" w:firstLine="0"/>
+        <w:jc w:val="left"/>
+        <w:rPr>
+          <w:rFonts w:ascii="Times New Roman" w:hAnsi="Times New Roman" w:eastAsia="Times New Roman" w:cs="Times New Roman"/>
+          <w:color w:val="auto"/>
+          <w:spacing w:val="0"/>
+          <w:position w:val="0"/>
+          <w:sz w:val="48"/>
+          <w:shd w:val="clear" w:fill="auto"/>
+        </w:rPr>
+      </w:pPr>
+      <w:r>
+        <w:rPr>
+          <w:rFonts w:ascii="Times New Roman" w:hAnsi="Times New Roman" w:eastAsia="Times New Roman" w:cs="Times New Roman"/>
+          <w:color w:val="auto"/>
+          <w:spacing w:val="0"/>
+          <w:position w:val="0"/>
+          <w:sz w:val="48"/>
+          <w:shd w:val="clear" w:fill="auto"/>
+        </w:rPr>
+        <w:t>This system allows the Customer to book a vendor and organise events according to their requirements.</w:t>
+      </w:r>
+    </w:p>
+    <w:p>
+      <w:pPr>
+        <w:spacing w:before="0" w:after="160" w:line="259" w:lineRule="auto"/>
+        <w:ind w:left="1440" w:right="0" w:firstLine="720"/>
+        <w:jc w:val="left"/>
+        <w:rPr>
+          <w:rFonts w:ascii="Times New Roman" w:hAnsi="Times New Roman" w:eastAsia="Times New Roman" w:cs="Times New Roman"/>
+          <w:color w:val="auto"/>
+          <w:spacing w:val="0"/>
+          <w:position w:val="0"/>
+          <w:sz w:val="48"/>
+          <w:shd w:val="clear" w:fill="auto"/>
+        </w:rPr>
+      </w:pPr>
+    </w:p>
+    <w:p>
+      <w:pPr>
+        <w:spacing w:before="0" w:after="160" w:line="259" w:lineRule="auto"/>
+        <w:ind w:left="0" w:right="0" w:firstLine="0"/>
+        <w:jc w:val="left"/>
+        <w:rPr>
+          <w:rFonts w:ascii="Times New Roman" w:hAnsi="Times New Roman" w:eastAsia="Times New Roman" w:cs="Times New Roman"/>
+          <w:color w:val="auto"/>
+          <w:spacing w:val="0"/>
+          <w:position w:val="0"/>
+          <w:sz w:val="48"/>
+          <w:shd w:val="clear" w:fill="auto"/>
+        </w:rPr>
+      </w:pPr>
+      <w:r>
+        <w:rPr>
+          <w:rFonts w:ascii="Times New Roman" w:hAnsi="Times New Roman" w:eastAsia="Times New Roman" w:cs="Times New Roman"/>
+          <w:b/>
+          <w:color w:val="auto"/>
+          <w:spacing w:val="0"/>
+          <w:position w:val="0"/>
+          <w:sz w:val="48"/>
+          <w:shd w:val="clear" w:fill="auto"/>
+        </w:rPr>
+        <w:t>1.3 Definitions</w:t>
+      </w:r>
+      <w:r>
+        <w:rPr>
+          <w:rFonts w:ascii="Times New Roman" w:hAnsi="Times New Roman" w:eastAsia="Times New Roman" w:cs="Times New Roman"/>
+          <w:color w:val="auto"/>
+          <w:spacing w:val="0"/>
+          <w:position w:val="0"/>
+          <w:sz w:val="48"/>
+          <w:shd w:val="clear" w:fill="auto"/>
+        </w:rPr>
+        <w:t>:</w:t>
+      </w:r>
+    </w:p>
+    <w:p>
+      <w:pPr>
+        <w:spacing w:before="0" w:after="160" w:line="259" w:lineRule="auto"/>
+        <w:ind w:right="0" w:firstLine="720" w:firstLineChars="150"/>
+        <w:jc w:val="left"/>
+        <w:rPr>
+          <w:rFonts w:hint="default" w:ascii="Calibri" w:hAnsi="Calibri" w:eastAsia="Calibri" w:cs="Calibri"/>
+          <w:color w:val="auto"/>
+          <w:spacing w:val="0"/>
+          <w:position w:val="0"/>
+          <w:sz w:val="22"/>
+          <w:shd w:val="clear" w:fill="auto"/>
+          <w:lang w:val="en-IN"/>
+        </w:rPr>
+      </w:pPr>
       <w:r>
         <w:rPr>
           <w:rFonts w:hint="default" w:ascii="Times New Roman" w:hAnsi="Times New Roman" w:eastAsia="Times New Roman" w:cs="Times New Roman"/>
